--- a/SC/43/QuadroSintese_MovimentoDeMassa.docx
+++ b/SC/43/QuadroSintese_MovimentoDeMassa.docx
@@ -684,7 +684,7 @@
               <w:pStyle w:val="PargrafodaLista"/>
               <w:numPr>
                 <w:ilvl w:val="0"/>
-                <w:numId w:val="6"/>
+                <w:numId w:val="11"/>
               </w:numPr>
               <w:ind w:left="317" w:hanging="283"/>
               <w:rPr>
@@ -699,23 +699,7 @@
                 <w:sz w:val="18"/>
                 <w:szCs w:val="17"/>
               </w:rPr>
-              <w:t xml:space="preserve">Relevo: </w:t>
-            </w:r>
-            <w:r>
-              <w:rPr>
-                <w:rFonts w:ascii="Arial" w:hAnsi="Arial" w:cs="Arial"/>
-                <w:sz w:val="18"/>
-                <w:szCs w:val="17"/>
-              </w:rPr>
-              <w:t>escarpas e serras</w:t>
-            </w:r>
-            <w:r>
-              <w:rPr>
-                <w:rFonts w:ascii="Arial" w:hAnsi="Arial" w:cs="Arial"/>
-                <w:sz w:val="18"/>
-                <w:szCs w:val="17"/>
-              </w:rPr>
-              <w:t>;</w:t>
+              <w:t>Relevo: serras e morros altos;</w:t>
             </w:r>
           </w:p>
           <w:p>
@@ -723,7 +707,7 @@
               <w:pStyle w:val="PargrafodaLista"/>
               <w:numPr>
                 <w:ilvl w:val="0"/>
-                <w:numId w:val="6"/>
+                <w:numId w:val="11"/>
               </w:numPr>
               <w:ind w:left="317" w:hanging="283"/>
               <w:rPr>
@@ -746,7 +730,7 @@
               <w:pStyle w:val="PargrafodaLista"/>
               <w:numPr>
                 <w:ilvl w:val="0"/>
-                <w:numId w:val="6"/>
+                <w:numId w:val="11"/>
               </w:numPr>
               <w:ind w:left="317" w:hanging="283"/>
               <w:rPr>
@@ -761,49 +745,33 @@
                 <w:sz w:val="18"/>
                 <w:szCs w:val="17"/>
               </w:rPr>
-              <w:t xml:space="preserve">Amplitudes: </w:t>
-            </w:r>
-            <w:r>
-              <w:rPr>
-                <w:rFonts w:ascii="Arial" w:hAnsi="Arial" w:cs="Arial"/>
-                <w:sz w:val="18"/>
-                <w:szCs w:val="17"/>
-              </w:rPr>
-              <w:t>100</w:t>
-            </w:r>
-            <w:proofErr w:type="gramStart"/>
-            <w:r>
-              <w:rPr>
-                <w:rFonts w:ascii="Arial" w:hAnsi="Arial" w:cs="Arial"/>
-                <w:sz w:val="18"/>
-                <w:szCs w:val="17"/>
-              </w:rPr>
-              <w:t xml:space="preserve">  </w:t>
-            </w:r>
-            <w:proofErr w:type="gramEnd"/>
-            <w:r>
-              <w:rPr>
-                <w:rFonts w:ascii="Arial" w:hAnsi="Arial" w:cs="Arial"/>
-                <w:sz w:val="18"/>
-                <w:szCs w:val="17"/>
-              </w:rPr>
-              <w:t xml:space="preserve">a </w:t>
-            </w:r>
-            <w:r>
-              <w:rPr>
-                <w:rFonts w:ascii="Arial" w:hAnsi="Arial" w:cs="Arial"/>
-                <w:sz w:val="18"/>
-                <w:szCs w:val="17"/>
-              </w:rPr>
-              <w:t>48</w:t>
-            </w:r>
-            <w:r>
-              <w:rPr>
-                <w:rFonts w:ascii="Arial" w:hAnsi="Arial" w:cs="Arial"/>
-                <w:sz w:val="18"/>
-                <w:szCs w:val="17"/>
-              </w:rPr>
-              <w:t>0 m;</w:t>
+              <w:t>Amplitudes: 8</w:t>
+            </w:r>
+            <w:r>
+              <w:rPr>
+                <w:rFonts w:ascii="Arial" w:hAnsi="Arial" w:cs="Arial"/>
+                <w:sz w:val="18"/>
+                <w:szCs w:val="17"/>
+              </w:rPr>
+              <w:t xml:space="preserve">0 a </w:t>
+            </w:r>
+            <w:r>
+              <w:rPr>
+                <w:rFonts w:ascii="Arial" w:hAnsi="Arial" w:cs="Arial"/>
+                <w:sz w:val="18"/>
+                <w:szCs w:val="17"/>
+              </w:rPr>
+              <w:t>36</w:t>
+            </w:r>
+            <w:bookmarkStart w:id="0" w:name="_GoBack"/>
+            <w:bookmarkEnd w:id="0"/>
+            <w:r>
+              <w:rPr>
+                <w:rFonts w:ascii="Arial" w:hAnsi="Arial" w:cs="Arial"/>
+                <w:sz w:val="18"/>
+                <w:szCs w:val="17"/>
+              </w:rPr>
+              <w:t>0 m;</w:t>
             </w:r>
           </w:p>
           <w:p>
@@ -811,7 +779,7 @@
               <w:pStyle w:val="PargrafodaLista"/>
               <w:numPr>
                 <w:ilvl w:val="0"/>
-                <w:numId w:val="6"/>
+                <w:numId w:val="11"/>
               </w:numPr>
               <w:ind w:left="317" w:hanging="283"/>
               <w:rPr>
@@ -834,7 +802,7 @@
               <w:pStyle w:val="PargrafodaLista"/>
               <w:numPr>
                 <w:ilvl w:val="0"/>
-                <w:numId w:val="6"/>
+                <w:numId w:val="11"/>
               </w:numPr>
               <w:ind w:left="317" w:hanging="283"/>
               <w:rPr>
@@ -849,60 +817,7 @@
                 <w:sz w:val="18"/>
                 <w:szCs w:val="17"/>
               </w:rPr>
-              <w:t>Litologia:</w:t>
-            </w:r>
-            <w:r>
-              <w:rPr>
-                <w:rFonts w:ascii="Arial" w:hAnsi="Arial" w:cs="Arial"/>
-                <w:sz w:val="18"/>
-                <w:szCs w:val="17"/>
-              </w:rPr>
-              <w:t xml:space="preserve"> séries graníticas alcalinas e gnaisses </w:t>
-            </w:r>
-            <w:proofErr w:type="spellStart"/>
-            <w:r>
-              <w:rPr>
-                <w:rFonts w:ascii="Arial" w:hAnsi="Arial" w:cs="Arial"/>
-                <w:sz w:val="18"/>
-                <w:szCs w:val="17"/>
-              </w:rPr>
-              <w:t>granulíticos</w:t>
-            </w:r>
-            <w:proofErr w:type="spellEnd"/>
-            <w:r>
-              <w:rPr>
-                <w:rFonts w:ascii="Arial" w:hAnsi="Arial" w:cs="Arial"/>
-                <w:sz w:val="18"/>
-                <w:szCs w:val="17"/>
-              </w:rPr>
-              <w:t xml:space="preserve"> </w:t>
-            </w:r>
-            <w:proofErr w:type="spellStart"/>
-            <w:r>
-              <w:rPr>
-                <w:rFonts w:ascii="Arial" w:hAnsi="Arial" w:cs="Arial"/>
-                <w:sz w:val="18"/>
-                <w:szCs w:val="17"/>
-              </w:rPr>
-              <w:t>ortoderivados</w:t>
-            </w:r>
-            <w:proofErr w:type="spellEnd"/>
-            <w:r>
-              <w:rPr>
-                <w:rFonts w:ascii="Arial" w:eastAsia="Times New Roman" w:hAnsi="Arial" w:cs="Arial"/>
-                <w:sz w:val="18"/>
-                <w:szCs w:val="20"/>
-                <w:lang w:eastAsia="pt-BR"/>
-              </w:rPr>
-              <w:t>;</w:t>
-            </w:r>
-            <w:r>
-              <w:rPr>
-                <w:rFonts w:ascii="Arial" w:hAnsi="Arial" w:cs="Arial"/>
-                <w:sz w:val="18"/>
-                <w:szCs w:val="17"/>
-              </w:rPr>
-              <w:t xml:space="preserve"> </w:t>
+              <w:t>Litologia: séries graníticas alcalinas;</w:t>
             </w:r>
           </w:p>
           <w:p>
@@ -910,7 +825,7 @@
               <w:pStyle w:val="PargrafodaLista"/>
               <w:numPr>
                 <w:ilvl w:val="0"/>
-                <w:numId w:val="6"/>
+                <w:numId w:val="11"/>
               </w:numPr>
               <w:ind w:left="317" w:hanging="283"/>
               <w:rPr>
@@ -933,7 +848,7 @@
               <w:pStyle w:val="PargrafodaLista"/>
               <w:numPr>
                 <w:ilvl w:val="0"/>
-                <w:numId w:val="6"/>
+                <w:numId w:val="11"/>
               </w:numPr>
               <w:ind w:left="317" w:hanging="283"/>
               <w:rPr>
@@ -966,7 +881,7 @@
               <w:pStyle w:val="PargrafodaLista"/>
               <w:numPr>
                 <w:ilvl w:val="0"/>
-                <w:numId w:val="6"/>
+                <w:numId w:val="11"/>
               </w:numPr>
               <w:ind w:left="317" w:hanging="283"/>
               <w:rPr>
@@ -981,31 +896,23 @@
                 <w:sz w:val="18"/>
                 <w:szCs w:val="17"/>
               </w:rPr>
-              <w:t xml:space="preserve">Processos: </w:t>
-            </w:r>
-            <w:r>
-              <w:rPr>
-                <w:rFonts w:ascii="Arial" w:hAnsi="Arial" w:cs="Arial"/>
-                <w:sz w:val="18"/>
-                <w:szCs w:val="17"/>
-              </w:rPr>
-              <w:t xml:space="preserve">deslizamento, </w:t>
-            </w:r>
-            <w:r>
-              <w:rPr>
-                <w:rFonts w:ascii="Arial" w:hAnsi="Arial" w:cs="Arial"/>
-                <w:sz w:val="18"/>
-                <w:szCs w:val="17"/>
-              </w:rPr>
-              <w:t xml:space="preserve">queda </w:t>
-            </w:r>
-            <w:r>
-              <w:rPr>
-                <w:rFonts w:ascii="Arial" w:hAnsi="Arial" w:cs="Arial"/>
-                <w:sz w:val="18"/>
-                <w:szCs w:val="17"/>
-              </w:rPr>
-              <w:t>de rocha, e rastejo</w:t>
+              <w:t>Processos: deslizamento</w:t>
+            </w:r>
+            <w:r>
+              <w:rPr>
+                <w:rFonts w:ascii="Arial" w:hAnsi="Arial" w:cs="Arial"/>
+                <w:sz w:val="18"/>
+                <w:szCs w:val="17"/>
+              </w:rPr>
+              <w:t xml:space="preserve"> e</w:t>
+            </w:r>
+            <w:r>
+              <w:rPr>
+                <w:rFonts w:ascii="Arial" w:hAnsi="Arial" w:cs="Arial"/>
+                <w:sz w:val="18"/>
+                <w:szCs w:val="17"/>
+              </w:rPr>
+              <w:t xml:space="preserve"> queda de rocha</w:t>
             </w:r>
             <w:r>
               <w:rPr>
@@ -1032,17 +939,17 @@
               <w:jc w:val="center"/>
               <w:rPr>
                 <w:rFonts w:ascii="Arial" w:hAnsi="Arial" w:cs="Arial"/>
-                <w:sz w:val="12"/>
-                <w:szCs w:val="12"/>
-              </w:rPr>
-            </w:pPr>
-            <w:r>
-              <w:rPr>
-                <w:rFonts w:ascii="Arial" w:hAnsi="Arial" w:cs="Arial"/>
-                <w:sz w:val="12"/>
-                <w:szCs w:val="12"/>
-              </w:rPr>
-              <w:t>106,3</w:t>
+                <w:sz w:val="15"/>
+                <w:szCs w:val="15"/>
+              </w:rPr>
+            </w:pPr>
+            <w:r>
+              <w:rPr>
+                <w:rFonts w:ascii="Arial" w:hAnsi="Arial" w:cs="Arial"/>
+                <w:sz w:val="15"/>
+                <w:szCs w:val="15"/>
+              </w:rPr>
+              <w:t>76,6</w:t>
             </w:r>
           </w:p>
         </w:tc>
@@ -1061,17 +968,17 @@
               <w:jc w:val="center"/>
               <w:rPr>
                 <w:rFonts w:ascii="Arial" w:hAnsi="Arial" w:cs="Arial"/>
-                <w:sz w:val="12"/>
-                <w:szCs w:val="12"/>
-              </w:rPr>
-            </w:pPr>
-            <w:r>
-              <w:rPr>
-                <w:rFonts w:ascii="Arial" w:hAnsi="Arial" w:cs="Arial"/>
-                <w:sz w:val="12"/>
-                <w:szCs w:val="12"/>
-              </w:rPr>
-              <w:t>21,2</w:t>
+                <w:sz w:val="15"/>
+                <w:szCs w:val="15"/>
+              </w:rPr>
+            </w:pPr>
+            <w:r>
+              <w:rPr>
+                <w:rFonts w:ascii="Arial" w:hAnsi="Arial" w:cs="Arial"/>
+                <w:sz w:val="15"/>
+                <w:szCs w:val="15"/>
+              </w:rPr>
+              <w:t>17,4</w:t>
             </w:r>
           </w:p>
         </w:tc>
@@ -1090,17 +997,17 @@
               <w:jc w:val="center"/>
               <w:rPr>
                 <w:rFonts w:ascii="Arial" w:hAnsi="Arial" w:cs="Arial"/>
-                <w:sz w:val="12"/>
-                <w:szCs w:val="12"/>
-              </w:rPr>
-            </w:pPr>
-            <w:r>
-              <w:rPr>
-                <w:rFonts w:ascii="Arial" w:hAnsi="Arial" w:cs="Arial"/>
-                <w:sz w:val="12"/>
-                <w:szCs w:val="12"/>
-              </w:rPr>
-              <w:t>0,01</w:t>
+                <w:sz w:val="15"/>
+                <w:szCs w:val="15"/>
+              </w:rPr>
+            </w:pPr>
+            <w:r>
+              <w:rPr>
+                <w:rFonts w:ascii="Arial" w:hAnsi="Arial" w:cs="Arial"/>
+                <w:sz w:val="15"/>
+                <w:szCs w:val="15"/>
+              </w:rPr>
+              <w:t>2,9</w:t>
             </w:r>
           </w:p>
         </w:tc>
@@ -1119,17 +1026,17 @@
               <w:jc w:val="center"/>
               <w:rPr>
                 <w:rFonts w:ascii="Arial" w:hAnsi="Arial" w:cs="Arial"/>
-                <w:sz w:val="12"/>
-                <w:szCs w:val="12"/>
-              </w:rPr>
-            </w:pPr>
-            <w:r>
-              <w:rPr>
-                <w:rFonts w:ascii="Arial" w:hAnsi="Arial" w:cs="Arial"/>
-                <w:sz w:val="12"/>
-                <w:szCs w:val="12"/>
-              </w:rPr>
-              <w:t>0,1</w:t>
+                <w:sz w:val="15"/>
+                <w:szCs w:val="15"/>
+              </w:rPr>
+            </w:pPr>
+            <w:r>
+              <w:rPr>
+                <w:rFonts w:ascii="Arial" w:hAnsi="Arial" w:cs="Arial"/>
+                <w:sz w:val="15"/>
+                <w:szCs w:val="15"/>
+              </w:rPr>
+              <w:t>2,6</w:t>
             </w:r>
           </w:p>
         </w:tc>
@@ -1203,7 +1110,7 @@
               <w:pStyle w:val="PargrafodaLista"/>
               <w:numPr>
                 <w:ilvl w:val="0"/>
-                <w:numId w:val="6"/>
+                <w:numId w:val="11"/>
               </w:numPr>
               <w:ind w:left="317" w:hanging="283"/>
               <w:rPr>
@@ -1218,47 +1125,7 @@
                 <w:sz w:val="18"/>
                 <w:szCs w:val="17"/>
               </w:rPr>
-              <w:t xml:space="preserve">Relevo: </w:t>
-            </w:r>
-            <w:r>
-              <w:rPr>
-                <w:rFonts w:ascii="Arial" w:hAnsi="Arial" w:cs="Arial"/>
-                <w:sz w:val="18"/>
-                <w:szCs w:val="17"/>
-              </w:rPr>
-              <w:t>serras, escarpas</w:t>
-            </w:r>
-            <w:r>
-              <w:rPr>
-                <w:rFonts w:ascii="Arial" w:hAnsi="Arial" w:cs="Arial"/>
-                <w:sz w:val="18"/>
-                <w:szCs w:val="17"/>
-              </w:rPr>
-              <w:t xml:space="preserve"> e morros</w:t>
-            </w:r>
-            <w:r>
-              <w:rPr>
-                <w:rFonts w:ascii="Arial" w:hAnsi="Arial" w:cs="Arial"/>
-                <w:sz w:val="18"/>
-                <w:szCs w:val="17"/>
-              </w:rPr>
-              <w:t xml:space="preserve"> </w:t>
-            </w:r>
-            <w:r>
-              <w:rPr>
-                <w:rFonts w:ascii="Arial" w:hAnsi="Arial" w:cs="Arial"/>
-                <w:sz w:val="18"/>
-                <w:szCs w:val="17"/>
-              </w:rPr>
-              <w:t>alto</w:t>
-            </w:r>
-            <w:r>
-              <w:rPr>
-                <w:rFonts w:ascii="Arial" w:hAnsi="Arial" w:cs="Arial"/>
-                <w:sz w:val="18"/>
-                <w:szCs w:val="17"/>
-              </w:rPr>
-              <w:t>s;</w:t>
+              <w:t>Relevo: serras, morros altos e morros baixos;</w:t>
             </w:r>
           </w:p>
           <w:p>
@@ -1266,7 +1133,7 @@
               <w:pStyle w:val="PargrafodaLista"/>
               <w:numPr>
                 <w:ilvl w:val="0"/>
-                <w:numId w:val="6"/>
+                <w:numId w:val="11"/>
               </w:numPr>
               <w:ind w:left="317" w:hanging="283"/>
               <w:rPr>
@@ -1289,7 +1156,7 @@
               <w:pStyle w:val="PargrafodaLista"/>
               <w:numPr>
                 <w:ilvl w:val="0"/>
-                <w:numId w:val="6"/>
+                <w:numId w:val="11"/>
               </w:numPr>
               <w:ind w:left="317" w:hanging="283"/>
               <w:rPr>
@@ -1304,49 +1171,23 @@
                 <w:sz w:val="18"/>
                 <w:szCs w:val="17"/>
               </w:rPr>
-              <w:t xml:space="preserve">Amplitudes: </w:t>
-            </w:r>
-            <w:r>
-              <w:rPr>
-                <w:rFonts w:ascii="Arial" w:hAnsi="Arial" w:cs="Arial"/>
-                <w:sz w:val="18"/>
-                <w:szCs w:val="17"/>
-              </w:rPr>
-              <w:t>8</w:t>
-            </w:r>
-            <w:r>
-              <w:rPr>
-                <w:rFonts w:ascii="Arial" w:hAnsi="Arial" w:cs="Arial"/>
-                <w:sz w:val="18"/>
-                <w:szCs w:val="17"/>
-              </w:rPr>
-              <w:t>0</w:t>
-            </w:r>
-            <w:proofErr w:type="gramStart"/>
-            <w:r>
-              <w:rPr>
-                <w:rFonts w:ascii="Arial" w:hAnsi="Arial" w:cs="Arial"/>
-                <w:sz w:val="18"/>
-                <w:szCs w:val="17"/>
-              </w:rPr>
-              <w:t xml:space="preserve">  </w:t>
-            </w:r>
-            <w:proofErr w:type="gramEnd"/>
-            <w:r>
-              <w:rPr>
-                <w:rFonts w:ascii="Arial" w:hAnsi="Arial" w:cs="Arial"/>
-                <w:sz w:val="18"/>
-                <w:szCs w:val="17"/>
-              </w:rPr>
-              <w:t xml:space="preserve">a </w:t>
-            </w:r>
-            <w:r>
-              <w:rPr>
-                <w:rFonts w:ascii="Arial" w:hAnsi="Arial" w:cs="Arial"/>
-                <w:sz w:val="18"/>
-                <w:szCs w:val="17"/>
-              </w:rPr>
-              <w:t>30</w:t>
+              <w:t>Amplitudes: 6</w:t>
+            </w:r>
+            <w:r>
+              <w:rPr>
+                <w:rFonts w:ascii="Arial" w:hAnsi="Arial" w:cs="Arial"/>
+                <w:sz w:val="18"/>
+                <w:szCs w:val="17"/>
+              </w:rPr>
+              <w:t xml:space="preserve">0 a </w:t>
+            </w:r>
+            <w:r>
+              <w:rPr>
+                <w:rFonts w:ascii="Arial" w:hAnsi="Arial" w:cs="Arial"/>
+                <w:sz w:val="18"/>
+                <w:szCs w:val="17"/>
+              </w:rPr>
+              <w:t>28</w:t>
             </w:r>
             <w:r>
               <w:rPr>
@@ -1362,7 +1203,7 @@
               <w:pStyle w:val="PargrafodaLista"/>
               <w:numPr>
                 <w:ilvl w:val="0"/>
-                <w:numId w:val="6"/>
+                <w:numId w:val="11"/>
               </w:numPr>
               <w:ind w:left="317" w:hanging="283"/>
               <w:rPr>
@@ -1385,7 +1226,7 @@
               <w:pStyle w:val="PargrafodaLista"/>
               <w:numPr>
                 <w:ilvl w:val="0"/>
-                <w:numId w:val="6"/>
+                <w:numId w:val="11"/>
               </w:numPr>
               <w:ind w:left="317" w:hanging="283"/>
               <w:rPr>
@@ -1400,62 +1241,7 @@
                 <w:sz w:val="18"/>
                 <w:szCs w:val="17"/>
               </w:rPr>
-              <w:t xml:space="preserve">Litologia: séries graníticas alcalinas e </w:t>
-            </w:r>
-            <w:proofErr w:type="spellStart"/>
-            <w:r>
-              <w:rPr>
-                <w:rFonts w:ascii="Arial" w:hAnsi="Arial" w:cs="Arial"/>
-                <w:sz w:val="18"/>
-                <w:szCs w:val="17"/>
-              </w:rPr>
-              <w:t>subalcalinas</w:t>
-            </w:r>
-            <w:proofErr w:type="spellEnd"/>
-            <w:r>
-              <w:rPr>
-                <w:rFonts w:ascii="Arial" w:hAnsi="Arial" w:cs="Arial"/>
-                <w:sz w:val="18"/>
-                <w:szCs w:val="17"/>
-              </w:rPr>
-              <w:t xml:space="preserve"> e gnaisses </w:t>
-            </w:r>
-            <w:proofErr w:type="spellStart"/>
-            <w:r>
-              <w:rPr>
-                <w:rFonts w:ascii="Arial" w:hAnsi="Arial" w:cs="Arial"/>
-                <w:sz w:val="18"/>
-                <w:szCs w:val="17"/>
-              </w:rPr>
-              <w:t>granulíticos</w:t>
-            </w:r>
-            <w:proofErr w:type="spellEnd"/>
-            <w:r>
-              <w:rPr>
-                <w:rFonts w:ascii="Arial" w:hAnsi="Arial" w:cs="Arial"/>
-                <w:sz w:val="18"/>
-                <w:szCs w:val="17"/>
-              </w:rPr>
-              <w:t xml:space="preserve"> </w:t>
-            </w:r>
-            <w:proofErr w:type="spellStart"/>
-            <w:r>
-              <w:rPr>
-                <w:rFonts w:ascii="Arial" w:hAnsi="Arial" w:cs="Arial"/>
-                <w:sz w:val="18"/>
-                <w:szCs w:val="17"/>
-              </w:rPr>
-              <w:t>ortoderivados</w:t>
-            </w:r>
-            <w:proofErr w:type="spellEnd"/>
-            <w:r>
-              <w:rPr>
-                <w:rFonts w:ascii="Arial" w:eastAsia="Times New Roman" w:hAnsi="Arial" w:cs="Arial"/>
-                <w:sz w:val="18"/>
-                <w:szCs w:val="20"/>
-                <w:lang w:eastAsia="pt-BR"/>
-              </w:rPr>
-              <w:t>;</w:t>
+              <w:t>Litologia: séries graníticas alcalinas;</w:t>
             </w:r>
           </w:p>
           <w:p>
@@ -1463,7 +1249,7 @@
               <w:pStyle w:val="PargrafodaLista"/>
               <w:numPr>
                 <w:ilvl w:val="0"/>
-                <w:numId w:val="6"/>
+                <w:numId w:val="11"/>
               </w:numPr>
               <w:ind w:left="317" w:hanging="283"/>
               <w:rPr>
@@ -1486,7 +1272,7 @@
               <w:pStyle w:val="PargrafodaLista"/>
               <w:numPr>
                 <w:ilvl w:val="0"/>
-                <w:numId w:val="6"/>
+                <w:numId w:val="11"/>
               </w:numPr>
               <w:ind w:left="317" w:hanging="283"/>
               <w:rPr>
@@ -1519,7 +1305,7 @@
               <w:pStyle w:val="PargrafodaLista"/>
               <w:numPr>
                 <w:ilvl w:val="0"/>
-                <w:numId w:val="6"/>
+                <w:numId w:val="11"/>
               </w:numPr>
               <w:ind w:left="317" w:hanging="283"/>
               <w:rPr>
@@ -1534,33 +1320,31 @@
                 <w:sz w:val="18"/>
                 <w:szCs w:val="17"/>
               </w:rPr>
-              <w:t xml:space="preserve">Processos: </w:t>
-            </w:r>
-            <w:r>
-              <w:rPr>
-                <w:rFonts w:ascii="Arial" w:hAnsi="Arial" w:cs="Arial"/>
-                <w:sz w:val="18"/>
-                <w:szCs w:val="17"/>
-              </w:rPr>
-              <w:t xml:space="preserve">deslizamento, </w:t>
-            </w:r>
-            <w:bookmarkStart w:id="0" w:name="_GoBack"/>
-            <w:bookmarkEnd w:id="0"/>
-            <w:r>
-              <w:rPr>
-                <w:rFonts w:ascii="Arial" w:hAnsi="Arial" w:cs="Arial"/>
-                <w:sz w:val="18"/>
-                <w:szCs w:val="17"/>
-              </w:rPr>
-              <w:t xml:space="preserve">queda </w:t>
-            </w:r>
-            <w:r>
-              <w:rPr>
-                <w:rFonts w:ascii="Arial" w:hAnsi="Arial" w:cs="Arial"/>
-                <w:sz w:val="18"/>
-                <w:szCs w:val="17"/>
-              </w:rPr>
-              <w:t>de rocha, e rastejo.</w:t>
+              <w:t>Processos: deslizamento</w:t>
+            </w:r>
+            <w:r>
+              <w:rPr>
+                <w:rFonts w:ascii="Arial" w:hAnsi="Arial" w:cs="Arial"/>
+                <w:sz w:val="18"/>
+                <w:szCs w:val="17"/>
+              </w:rPr>
+              <w:t xml:space="preserve"> e</w:t>
+            </w:r>
+            <w:r>
+              <w:rPr>
+                <w:rFonts w:ascii="Arial" w:hAnsi="Arial" w:cs="Arial"/>
+                <w:sz w:val="18"/>
+                <w:szCs w:val="17"/>
+              </w:rPr>
+              <w:t xml:space="preserve"> queda de rocha</w:t>
+            </w:r>
+            <w:r>
+              <w:rPr>
+                <w:rFonts w:ascii="Arial" w:hAnsi="Arial" w:cs="Arial"/>
+                <w:sz w:val="18"/>
+                <w:szCs w:val="17"/>
+              </w:rPr>
+              <w:t>.</w:t>
             </w:r>
           </w:p>
         </w:tc>
@@ -1577,17 +1361,17 @@
               <w:jc w:val="center"/>
               <w:rPr>
                 <w:rFonts w:ascii="Arial" w:hAnsi="Arial" w:cs="Arial"/>
-                <w:sz w:val="12"/>
-                <w:szCs w:val="12"/>
-              </w:rPr>
-            </w:pPr>
-            <w:r>
-              <w:rPr>
-                <w:rFonts w:ascii="Arial" w:hAnsi="Arial" w:cs="Arial"/>
-                <w:sz w:val="12"/>
-                <w:szCs w:val="12"/>
-              </w:rPr>
-              <w:t>65,9</w:t>
+                <w:sz w:val="15"/>
+                <w:szCs w:val="15"/>
+              </w:rPr>
+            </w:pPr>
+            <w:r>
+              <w:rPr>
+                <w:rFonts w:ascii="Arial" w:hAnsi="Arial" w:cs="Arial"/>
+                <w:sz w:val="15"/>
+                <w:szCs w:val="15"/>
+              </w:rPr>
+              <w:t>48,8</w:t>
             </w:r>
           </w:p>
         </w:tc>
@@ -1601,19 +1385,20 @@
           </w:tcPr>
           <w:p>
             <w:pPr>
-              <w:rPr>
-                <w:rFonts w:ascii="Arial" w:hAnsi="Arial" w:cs="Arial"/>
-                <w:sz w:val="12"/>
-                <w:szCs w:val="12"/>
-              </w:rPr>
-            </w:pPr>
-            <w:r>
-              <w:rPr>
-                <w:rFonts w:ascii="Arial" w:hAnsi="Arial" w:cs="Arial"/>
-                <w:sz w:val="12"/>
-                <w:szCs w:val="12"/>
-              </w:rPr>
-              <w:t>13,1</w:t>
+              <w:jc w:val="center"/>
+              <w:rPr>
+                <w:rFonts w:ascii="Arial" w:hAnsi="Arial" w:cs="Arial"/>
+                <w:sz w:val="15"/>
+                <w:szCs w:val="15"/>
+              </w:rPr>
+            </w:pPr>
+            <w:r>
+              <w:rPr>
+                <w:rFonts w:ascii="Arial" w:hAnsi="Arial" w:cs="Arial"/>
+                <w:sz w:val="15"/>
+                <w:szCs w:val="15"/>
+              </w:rPr>
+              <w:t>11,1</w:t>
             </w:r>
           </w:p>
         </w:tc>
@@ -1630,17 +1415,17 @@
               <w:jc w:val="center"/>
               <w:rPr>
                 <w:rFonts w:ascii="Arial" w:hAnsi="Arial" w:cs="Arial"/>
-                <w:sz w:val="12"/>
-                <w:szCs w:val="12"/>
-              </w:rPr>
-            </w:pPr>
-            <w:r>
-              <w:rPr>
-                <w:rFonts w:ascii="Arial" w:hAnsi="Arial" w:cs="Arial"/>
-                <w:sz w:val="12"/>
-                <w:szCs w:val="12"/>
-              </w:rPr>
-              <w:t>0,06</w:t>
+                <w:sz w:val="15"/>
+                <w:szCs w:val="15"/>
+              </w:rPr>
+            </w:pPr>
+            <w:r>
+              <w:rPr>
+                <w:rFonts w:ascii="Arial" w:hAnsi="Arial" w:cs="Arial"/>
+                <w:sz w:val="15"/>
+                <w:szCs w:val="15"/>
+              </w:rPr>
+              <w:t>4,5</w:t>
             </w:r>
           </w:p>
         </w:tc>
@@ -1657,17 +1442,17 @@
               <w:jc w:val="center"/>
               <w:rPr>
                 <w:rFonts w:ascii="Arial" w:hAnsi="Arial" w:cs="Arial"/>
-                <w:sz w:val="12"/>
-                <w:szCs w:val="12"/>
-              </w:rPr>
-            </w:pPr>
-            <w:r>
-              <w:rPr>
-                <w:rFonts w:ascii="Arial" w:hAnsi="Arial" w:cs="Arial"/>
-                <w:sz w:val="12"/>
-                <w:szCs w:val="12"/>
-              </w:rPr>
-              <w:t>0,5</w:t>
+                <w:sz w:val="15"/>
+                <w:szCs w:val="15"/>
+              </w:rPr>
+            </w:pPr>
+            <w:r>
+              <w:rPr>
+                <w:rFonts w:ascii="Arial" w:hAnsi="Arial" w:cs="Arial"/>
+                <w:sz w:val="15"/>
+                <w:szCs w:val="15"/>
+              </w:rPr>
+              <w:t>4,0</w:t>
             </w:r>
           </w:p>
         </w:tc>
@@ -1744,7 +1529,7 @@
               <w:pStyle w:val="PargrafodaLista"/>
               <w:numPr>
                 <w:ilvl w:val="0"/>
-                <w:numId w:val="6"/>
+                <w:numId w:val="11"/>
               </w:numPr>
               <w:ind w:left="317" w:hanging="283"/>
               <w:rPr>
@@ -1759,23 +1544,33 @@
                 <w:sz w:val="18"/>
                 <w:szCs w:val="17"/>
               </w:rPr>
-              <w:t>Relevo: planícies e terraços fluviais</w:t>
-            </w:r>
-            <w:r>
-              <w:rPr>
-                <w:rFonts w:ascii="Arial" w:hAnsi="Arial" w:cs="Arial"/>
-                <w:sz w:val="18"/>
-                <w:szCs w:val="17"/>
-              </w:rPr>
-              <w:t xml:space="preserve"> e marinhos e morros baixos</w:t>
-            </w:r>
-            <w:r>
-              <w:rPr>
-                <w:rFonts w:ascii="Arial" w:hAnsi="Arial" w:cs="Arial"/>
-                <w:sz w:val="18"/>
-                <w:szCs w:val="17"/>
-              </w:rPr>
-              <w:t>;</w:t>
+              <w:t xml:space="preserve">Relevo: </w:t>
+            </w:r>
+            <w:r>
+              <w:rPr>
+                <w:rFonts w:ascii="Arial" w:hAnsi="Arial" w:cs="Arial"/>
+                <w:sz w:val="18"/>
+                <w:szCs w:val="17"/>
+              </w:rPr>
+              <w:t xml:space="preserve">planícies e terraços </w:t>
+            </w:r>
+            <w:proofErr w:type="gramStart"/>
+            <w:r>
+              <w:rPr>
+                <w:rFonts w:ascii="Arial" w:hAnsi="Arial" w:cs="Arial"/>
+                <w:sz w:val="18"/>
+                <w:szCs w:val="17"/>
+              </w:rPr>
+              <w:t>fluviais/marinhos</w:t>
+            </w:r>
+            <w:proofErr w:type="gramEnd"/>
+            <w:r>
+              <w:rPr>
+                <w:rFonts w:ascii="Arial" w:hAnsi="Arial" w:cs="Arial"/>
+                <w:sz w:val="18"/>
+                <w:szCs w:val="17"/>
+              </w:rPr>
+              <w:t xml:space="preserve"> e colinas;</w:t>
             </w:r>
           </w:p>
           <w:p>
@@ -1783,7 +1578,7 @@
               <w:pStyle w:val="PargrafodaLista"/>
               <w:numPr>
                 <w:ilvl w:val="0"/>
-                <w:numId w:val="6"/>
+                <w:numId w:val="11"/>
               </w:numPr>
               <w:ind w:left="317" w:hanging="283"/>
               <w:rPr>
@@ -1806,7 +1601,7 @@
               <w:pStyle w:val="PargrafodaLista"/>
               <w:numPr>
                 <w:ilvl w:val="0"/>
-                <w:numId w:val="6"/>
+                <w:numId w:val="11"/>
               </w:numPr>
               <w:ind w:left="317" w:hanging="283"/>
               <w:rPr>
@@ -1821,15 +1616,15 @@
                 <w:sz w:val="18"/>
                 <w:szCs w:val="17"/>
               </w:rPr>
-              <w:t xml:space="preserve">Amplitudes: &lt; </w:t>
-            </w:r>
-            <w:r>
-              <w:rPr>
-                <w:rFonts w:ascii="Arial" w:hAnsi="Arial" w:cs="Arial"/>
-                <w:sz w:val="18"/>
-                <w:szCs w:val="17"/>
-              </w:rPr>
-              <w:t>18</w:t>
+              <w:t>Amplitudes: &lt; 1</w:t>
+            </w:r>
+            <w:r>
+              <w:rPr>
+                <w:rFonts w:ascii="Arial" w:hAnsi="Arial" w:cs="Arial"/>
+                <w:sz w:val="18"/>
+                <w:szCs w:val="17"/>
+              </w:rPr>
+              <w:t>6</w:t>
             </w:r>
             <w:r>
               <w:rPr>
@@ -1845,7 +1640,7 @@
               <w:pStyle w:val="PargrafodaLista"/>
               <w:numPr>
                 <w:ilvl w:val="0"/>
-                <w:numId w:val="6"/>
+                <w:numId w:val="11"/>
               </w:numPr>
               <w:ind w:left="317" w:hanging="283"/>
               <w:rPr>
@@ -1868,7 +1663,7 @@
               <w:pStyle w:val="PargrafodaLista"/>
               <w:numPr>
                 <w:ilvl w:val="0"/>
-                <w:numId w:val="6"/>
+                <w:numId w:val="11"/>
               </w:numPr>
               <w:ind w:left="317" w:hanging="283"/>
               <w:rPr>
@@ -1883,80 +1678,7 @@
                 <w:sz w:val="18"/>
                 <w:szCs w:val="17"/>
               </w:rPr>
-              <w:t xml:space="preserve">Litologia: material </w:t>
-            </w:r>
-            <w:proofErr w:type="spellStart"/>
-            <w:r>
-              <w:rPr>
-                <w:rFonts w:ascii="Arial" w:hAnsi="Arial" w:cs="Arial"/>
-                <w:sz w:val="18"/>
-                <w:szCs w:val="17"/>
-              </w:rPr>
-              <w:t>inconsolidado</w:t>
-            </w:r>
-            <w:proofErr w:type="spellEnd"/>
-            <w:r>
-              <w:rPr>
-                <w:rFonts w:ascii="Arial" w:hAnsi="Arial" w:cs="Arial"/>
-                <w:sz w:val="18"/>
-                <w:szCs w:val="17"/>
-              </w:rPr>
-              <w:t xml:space="preserve"> de espessura variável, séries graníticas alcalinas e </w:t>
-            </w:r>
-            <w:proofErr w:type="spellStart"/>
-            <w:r>
-              <w:rPr>
-                <w:rFonts w:ascii="Arial" w:hAnsi="Arial" w:cs="Arial"/>
-                <w:sz w:val="18"/>
-                <w:szCs w:val="17"/>
-              </w:rPr>
-              <w:t>subalcalinas</w:t>
-            </w:r>
-            <w:proofErr w:type="spellEnd"/>
-            <w:r>
-              <w:rPr>
-                <w:rFonts w:ascii="Arial" w:hAnsi="Arial" w:cs="Arial"/>
-                <w:sz w:val="18"/>
-                <w:szCs w:val="17"/>
-              </w:rPr>
-              <w:t xml:space="preserve"> e gnaisses </w:t>
-            </w:r>
-            <w:proofErr w:type="spellStart"/>
-            <w:r>
-              <w:rPr>
-                <w:rFonts w:ascii="Arial" w:hAnsi="Arial" w:cs="Arial"/>
-                <w:sz w:val="18"/>
-                <w:szCs w:val="17"/>
-              </w:rPr>
-              <w:t>granulíticos</w:t>
-            </w:r>
-            <w:proofErr w:type="spellEnd"/>
-            <w:r>
-              <w:rPr>
-                <w:rFonts w:ascii="Arial" w:hAnsi="Arial" w:cs="Arial"/>
-                <w:sz w:val="18"/>
-                <w:szCs w:val="17"/>
-              </w:rPr>
-              <w:t xml:space="preserve"> </w:t>
-            </w:r>
-            <w:proofErr w:type="spellStart"/>
-            <w:r>
-              <w:rPr>
-                <w:rFonts w:ascii="Arial" w:hAnsi="Arial" w:cs="Arial"/>
-                <w:sz w:val="18"/>
-                <w:szCs w:val="17"/>
-              </w:rPr>
-              <w:t>ortoderivados</w:t>
-            </w:r>
-            <w:proofErr w:type="spellEnd"/>
-            <w:r>
-              <w:rPr>
-                <w:rFonts w:ascii="Arial" w:eastAsia="Times New Roman" w:hAnsi="Arial" w:cs="Arial"/>
-                <w:sz w:val="18"/>
-                <w:szCs w:val="20"/>
-                <w:lang w:eastAsia="pt-BR"/>
-              </w:rPr>
-              <w:t>;</w:t>
+              <w:t>Litologia: sedimentos argilosos;</w:t>
             </w:r>
           </w:p>
           <w:p>
@@ -1964,7 +1686,7 @@
               <w:pStyle w:val="PargrafodaLista"/>
               <w:numPr>
                 <w:ilvl w:val="0"/>
-                <w:numId w:val="6"/>
+                <w:numId w:val="11"/>
               </w:numPr>
               <w:ind w:left="317" w:hanging="283"/>
               <w:rPr>
@@ -1987,7 +1709,7 @@
               <w:pStyle w:val="PargrafodaLista"/>
               <w:numPr>
                 <w:ilvl w:val="0"/>
-                <w:numId w:val="6"/>
+                <w:numId w:val="11"/>
               </w:numPr>
               <w:ind w:left="317" w:hanging="283"/>
               <w:rPr>
@@ -2002,7 +1724,15 @@
                 <w:sz w:val="18"/>
                 <w:szCs w:val="17"/>
               </w:rPr>
-              <w:t>Solos: aluviais</w:t>
+              <w:t xml:space="preserve">Solos: </w:t>
+            </w:r>
+            <w:r>
+              <w:rPr>
+                <w:rFonts w:ascii="Arial" w:hAnsi="Arial" w:cs="Arial"/>
+                <w:sz w:val="18"/>
+                <w:szCs w:val="17"/>
+              </w:rPr>
+              <w:t>aluviais</w:t>
             </w:r>
             <w:r>
               <w:rPr>
@@ -2018,31 +1748,23 @@
                 <w:sz w:val="18"/>
                 <w:szCs w:val="17"/>
               </w:rPr>
-              <w:t>; evoluídos e profundos n</w:t>
-            </w:r>
-            <w:r>
-              <w:rPr>
-                <w:rFonts w:ascii="Arial" w:hAnsi="Arial" w:cs="Arial"/>
-                <w:sz w:val="18"/>
-                <w:szCs w:val="17"/>
-              </w:rPr>
-              <w:t>o</w:t>
-            </w:r>
-            <w:r>
-              <w:rPr>
-                <w:rFonts w:ascii="Arial" w:hAnsi="Arial" w:cs="Arial"/>
-                <w:sz w:val="18"/>
-                <w:szCs w:val="17"/>
-              </w:rPr>
-              <w:t>s morros baixo</w:t>
-            </w:r>
-            <w:r>
-              <w:rPr>
-                <w:rFonts w:ascii="Arial" w:hAnsi="Arial" w:cs="Arial"/>
-                <w:sz w:val="18"/>
-                <w:szCs w:val="17"/>
-              </w:rPr>
-              <w:t>s</w:t>
+              <w:t xml:space="preserve">; </w:t>
+            </w:r>
+            <w:r>
+              <w:rPr>
+                <w:rFonts w:ascii="Arial" w:hAnsi="Arial" w:cs="Arial"/>
+                <w:sz w:val="18"/>
+                <w:szCs w:val="17"/>
+              </w:rPr>
+              <w:t>evoluídos e profundos</w:t>
+            </w:r>
+            <w:r>
+              <w:rPr>
+                <w:rFonts w:ascii="Arial" w:hAnsi="Arial" w:cs="Arial"/>
+                <w:sz w:val="18"/>
+                <w:szCs w:val="17"/>
+              </w:rPr>
+              <w:t xml:space="preserve"> nas colinas</w:t>
             </w:r>
             <w:r>
               <w:rPr>
@@ -2068,7 +1790,7 @@
               <w:pStyle w:val="PargrafodaLista"/>
               <w:numPr>
                 <w:ilvl w:val="0"/>
-                <w:numId w:val="6"/>
+                <w:numId w:val="11"/>
               </w:numPr>
               <w:ind w:left="317" w:hanging="283"/>
               <w:rPr>
@@ -2083,31 +1805,31 @@
                 <w:sz w:val="18"/>
                 <w:szCs w:val="17"/>
               </w:rPr>
-              <w:t>Processos:</w:t>
-            </w:r>
-            <w:r>
-              <w:rPr>
-                <w:rFonts w:ascii="Arial" w:hAnsi="Arial" w:cs="Arial"/>
-                <w:sz w:val="18"/>
-                <w:szCs w:val="17"/>
-              </w:rPr>
-              <w:t xml:space="preserve"> deslizamento, </w:t>
-            </w:r>
-            <w:r>
-              <w:rPr>
-                <w:rFonts w:ascii="Arial" w:hAnsi="Arial" w:cs="Arial"/>
-                <w:sz w:val="18"/>
-                <w:szCs w:val="17"/>
-              </w:rPr>
-              <w:t xml:space="preserve">queda </w:t>
-            </w:r>
-            <w:r>
-              <w:rPr>
-                <w:rFonts w:ascii="Arial" w:hAnsi="Arial" w:cs="Arial"/>
-                <w:sz w:val="18"/>
-                <w:szCs w:val="17"/>
-              </w:rPr>
-              <w:t>de rocha, e rastejo.</w:t>
+              <w:t>Processos: deslizamento</w:t>
+            </w:r>
+            <w:r>
+              <w:rPr>
+                <w:rFonts w:ascii="Arial" w:hAnsi="Arial" w:cs="Arial"/>
+                <w:sz w:val="18"/>
+                <w:szCs w:val="17"/>
+              </w:rPr>
+              <w:t xml:space="preserve"> e</w:t>
+            </w:r>
+            <w:r>
+              <w:rPr>
+                <w:rFonts w:ascii="Arial" w:hAnsi="Arial" w:cs="Arial"/>
+                <w:sz w:val="18"/>
+                <w:szCs w:val="17"/>
+              </w:rPr>
+              <w:t xml:space="preserve"> queda de rocha</w:t>
+            </w:r>
+            <w:r>
+              <w:rPr>
+                <w:rFonts w:ascii="Arial" w:hAnsi="Arial" w:cs="Arial"/>
+                <w:sz w:val="18"/>
+                <w:szCs w:val="17"/>
+              </w:rPr>
+              <w:t>.</w:t>
             </w:r>
           </w:p>
         </w:tc>
@@ -2125,17 +1847,17 @@
               <w:jc w:val="center"/>
               <w:rPr>
                 <w:rFonts w:ascii="Arial" w:hAnsi="Arial" w:cs="Arial"/>
-                <w:sz w:val="12"/>
-                <w:szCs w:val="12"/>
-              </w:rPr>
-            </w:pPr>
-            <w:r>
-              <w:rPr>
-                <w:rFonts w:ascii="Arial" w:hAnsi="Arial" w:cs="Arial"/>
-                <w:sz w:val="12"/>
-                <w:szCs w:val="12"/>
-              </w:rPr>
-              <w:t>329,9</w:t>
+                <w:sz w:val="15"/>
+                <w:szCs w:val="15"/>
+              </w:rPr>
+            </w:pPr>
+            <w:r>
+              <w:rPr>
+                <w:rFonts w:ascii="Arial" w:hAnsi="Arial" w:cs="Arial"/>
+                <w:sz w:val="15"/>
+                <w:szCs w:val="15"/>
+              </w:rPr>
+              <w:t>314,1</w:t>
             </w:r>
           </w:p>
         </w:tc>
@@ -2153,17 +1875,17 @@
               <w:jc w:val="center"/>
               <w:rPr>
                 <w:rFonts w:ascii="Arial" w:hAnsi="Arial" w:cs="Arial"/>
-                <w:sz w:val="12"/>
-                <w:szCs w:val="12"/>
-              </w:rPr>
-            </w:pPr>
-            <w:r>
-              <w:rPr>
-                <w:rFonts w:ascii="Arial" w:hAnsi="Arial" w:cs="Arial"/>
-                <w:sz w:val="12"/>
-                <w:szCs w:val="12"/>
-              </w:rPr>
-              <w:t>65,7</w:t>
+                <w:sz w:val="15"/>
+                <w:szCs w:val="15"/>
+              </w:rPr>
+            </w:pPr>
+            <w:r>
+              <w:rPr>
+                <w:rFonts w:ascii="Arial" w:hAnsi="Arial" w:cs="Arial"/>
+                <w:sz w:val="15"/>
+                <w:szCs w:val="15"/>
+              </w:rPr>
+              <w:t>71,5</w:t>
             </w:r>
           </w:p>
         </w:tc>
@@ -2181,17 +1903,17 @@
               <w:jc w:val="center"/>
               <w:rPr>
                 <w:rFonts w:ascii="Arial" w:hAnsi="Arial" w:cs="Arial"/>
-                <w:sz w:val="12"/>
-                <w:szCs w:val="12"/>
-              </w:rPr>
-            </w:pPr>
-            <w:r>
-              <w:rPr>
-                <w:rFonts w:ascii="Arial" w:hAnsi="Arial" w:cs="Arial"/>
-                <w:sz w:val="12"/>
-                <w:szCs w:val="12"/>
-              </w:rPr>
-              <w:t>11,77</w:t>
+                <w:sz w:val="15"/>
+                <w:szCs w:val="15"/>
+              </w:rPr>
+            </w:pPr>
+            <w:r>
+              <w:rPr>
+                <w:rFonts w:ascii="Arial" w:hAnsi="Arial" w:cs="Arial"/>
+                <w:sz w:val="15"/>
+                <w:szCs w:val="15"/>
+              </w:rPr>
+              <w:t>104,7</w:t>
             </w:r>
           </w:p>
         </w:tc>
@@ -2209,17 +1931,17 @@
               <w:jc w:val="center"/>
               <w:rPr>
                 <w:rFonts w:ascii="Arial" w:hAnsi="Arial" w:cs="Arial"/>
-                <w:sz w:val="12"/>
-                <w:szCs w:val="12"/>
-              </w:rPr>
-            </w:pPr>
-            <w:r>
-              <w:rPr>
-                <w:rFonts w:ascii="Arial" w:hAnsi="Arial" w:cs="Arial"/>
-                <w:sz w:val="12"/>
-                <w:szCs w:val="12"/>
-              </w:rPr>
-              <w:t>99,4</w:t>
+                <w:sz w:val="15"/>
+                <w:szCs w:val="15"/>
+              </w:rPr>
+            </w:pPr>
+            <w:r>
+              <w:rPr>
+                <w:rFonts w:ascii="Arial" w:hAnsi="Arial" w:cs="Arial"/>
+                <w:sz w:val="15"/>
+                <w:szCs w:val="15"/>
+              </w:rPr>
+              <w:t>93,4</w:t>
             </w:r>
           </w:p>
         </w:tc>
@@ -2255,7 +1977,23 @@
           <w:sz w:val="16"/>
           <w:szCs w:val="16"/>
         </w:rPr>
-        <w:t>(*) Porcentagem em relação à área do município. (**) Porcentagem em relação à área urbanizada/edificada do município.</w:t>
+        <w:t xml:space="preserve">(*) Porcentagem em relação à área </w:t>
+      </w:r>
+      <w:r>
+        <w:rPr>
+          <w:rFonts w:ascii="Arial" w:hAnsi="Arial" w:cs="Arial"/>
+          <w:sz w:val="16"/>
+          <w:szCs w:val="16"/>
+        </w:rPr>
+        <w:t xml:space="preserve">emersa </w:t>
+      </w:r>
+      <w:r>
+        <w:rPr>
+          <w:rFonts w:ascii="Arial" w:hAnsi="Arial" w:cs="Arial"/>
+          <w:sz w:val="16"/>
+          <w:szCs w:val="16"/>
+        </w:rPr>
+        <w:t>do município. (**) Porcentagem em relação à área urbanizada/edificada do município.</w:t>
       </w:r>
     </w:p>
     <w:sectPr>
@@ -3381,9 +3119,6 @@
     <w:abstractNumId w:val="2"/>
   </w:num>
   <w:num w:numId="11">
-    <w:abstractNumId w:val="8"/>
-  </w:num>
-  <w:num w:numId="12">
     <w:abstractNumId w:val="8"/>
   </w:num>
 </w:numbering>
@@ -4119,7 +3854,7 @@
 </file>
 
 <file path=customXml/itemProps1.xml><?xml version="1.0" encoding="utf-8"?>
-<ds:datastoreItem xmlns:ds="http://schemas.openxmlformats.org/officeDocument/2006/customXml" ds:itemID="{889183D1-74C0-4057-88C0-73A4C73D4C8E}">
+<ds:datastoreItem xmlns:ds="http://schemas.openxmlformats.org/officeDocument/2006/customXml" ds:itemID="{3F66D599-F1B4-4651-BDDD-B9FEC49E2BE1}">
   <ds:schemaRefs>
     <ds:schemaRef ds:uri="http://schemas.openxmlformats.org/officeDocument/2006/bibliography"/>
   </ds:schemaRefs>
